--- a/FILES/DANCE QUIZ ANSWER KEY.docx
+++ b/FILES/DANCE QUIZ ANSWER KEY.docx
@@ -320,6 +320,7 @@
           <w:sz w:val="24"/>
         </w:rPr>
       </w:pPr>
+      <w:bookmarkStart w:id="0" w:name="_GoBack"/>
       <w:r>
         <w:rPr>
           <w:sz w:val="24"/>
@@ -327,6 +328,7 @@
         <w:t>A. No</w:t>
       </w:r>
     </w:p>
+    <w:bookmarkEnd w:id="0"/>
     <w:p>
       <w:pPr>
         <w:pStyle w:val="ListParagraph"/>
@@ -358,10 +360,7 @@
         <w:t>B. Yes</w:t>
       </w:r>
     </w:p>
-    <w:p>
-      <w:bookmarkStart w:id="0" w:name="_GoBack"/>
-      <w:bookmarkEnd w:id="0"/>
-    </w:p>
+    <w:p/>
     <w:sectPr>
       <w:pgSz w:w="12240" w:h="15840"/>
       <w:pgMar w:top="1440" w:right="1440" w:bottom="1440" w:left="1440" w:header="720" w:footer="720" w:gutter="0"/>
@@ -483,8 +482,9 @@
           <v:path o:extrusionok="f" gradientshapeok="t" o:connecttype="rect"/>
           <o:lock v:ext="edit" aspectratio="t"/>
         </v:shapetype>
-        <v:shape id="WordPictureWatermark79725454" o:spid="_x0000_s2050" type="#_x0000_t75" style="position:absolute;margin-left:0;margin-top:0;width:375pt;height:375pt;z-index:-251657216;mso-position-horizontal:center;mso-position-horizontal-relative:margin;mso-position-vertical:center;mso-position-vertical-relative:margin" o:allowincell="f">
+        <v:shape id="WordPictureWatermark409999860" o:spid="_x0000_s2050" type="#_x0000_t75" style="position:absolute;margin-left:0;margin-top:0;width:187.5pt;height:187.5pt;z-index:-251657216;mso-position-horizontal:center;mso-position-horizontal-relative:margin;mso-position-vertical:center;mso-position-vertical-relative:margin" o:allowincell="f">
           <v:imagedata r:id="rId1" o:title="logo" gain="19661f" blacklevel="22938f"/>
+          <w10:wrap anchorx="margin" anchory="margin"/>
         </v:shape>
       </w:pict>
     </w:r>
@@ -523,8 +523,9 @@
           <v:path o:extrusionok="f" gradientshapeok="t" o:connecttype="rect"/>
           <o:lock v:ext="edit" aspectratio="t"/>
         </v:shapetype>
-        <v:shape id="WordPictureWatermark79725455" o:spid="_x0000_s2051" type="#_x0000_t75" style="position:absolute;margin-left:0;margin-top:0;width:375pt;height:375pt;z-index:-251656192;mso-position-horizontal:center;mso-position-horizontal-relative:margin;mso-position-vertical:center;mso-position-vertical-relative:margin" o:allowincell="f">
+        <v:shape id="WordPictureWatermark409999861" o:spid="_x0000_s2051" type="#_x0000_t75" style="position:absolute;margin-left:0;margin-top:0;width:187.5pt;height:187.5pt;z-index:-251656192;mso-position-horizontal:center;mso-position-horizontal-relative:margin;mso-position-vertical:center;mso-position-vertical-relative:margin" o:allowincell="f">
           <v:imagedata r:id="rId1" o:title="logo" gain="19661f" blacklevel="22938f"/>
+          <w10:wrap anchorx="margin" anchory="margin"/>
         </v:shape>
       </w:pict>
     </w:r>
@@ -563,8 +564,9 @@
           <v:path o:extrusionok="f" gradientshapeok="t" o:connecttype="rect"/>
           <o:lock v:ext="edit" aspectratio="t"/>
         </v:shapetype>
-        <v:shape id="WordPictureWatermark79725453" o:spid="_x0000_s2049" type="#_x0000_t75" style="position:absolute;margin-left:0;margin-top:0;width:375pt;height:375pt;z-index:-251658240;mso-position-horizontal:center;mso-position-horizontal-relative:margin;mso-position-vertical:center;mso-position-vertical-relative:margin" o:allowincell="f">
+        <v:shape id="WordPictureWatermark409999859" o:spid="_x0000_s2049" type="#_x0000_t75" style="position:absolute;margin-left:0;margin-top:0;width:187.5pt;height:187.5pt;z-index:-251658240;mso-position-horizontal:center;mso-position-horizontal-relative:margin;mso-position-vertical:center;mso-position-vertical-relative:margin" o:allowincell="f">
           <v:imagedata r:id="rId1" o:title="logo" gain="19661f" blacklevel="22938f"/>
+          <w10:wrap anchorx="margin" anchory="margin"/>
         </v:shape>
       </w:pict>
     </w:r>
